--- a/AA怪物文档/world/045树怪.docx
+++ b/AA怪物文档/world/045树怪.docx
@@ -110,7 +110,7 @@
     </w:p>
     <w:p>
       <w:r>
-        <w:t>移动速度为200</w:t>
+        <w:t>移动速度为520</w:t>
         <w:br/>
       </w:r>
     </w:p>

--- a/AA怪物文档/world/045树怪.docx
+++ b/AA怪物文档/world/045树怪.docx
@@ -86,7 +86,7 @@
     </w:p>
     <w:p>
       <w:r>
-        <w:t>音效、受击特效均采用特效附带音效</w:t>
+        <w:t>音效采用特效自带音效</w:t>
         <w:br/>
       </w:r>
     </w:p>
@@ -104,25 +104,25 @@
     </w:p>
     <w:p>
       <w:r>
-        <w:t>作为法术近战单位，对于物理防御力与巨人一致</w:t>
+        <w:t>生命值250，与巨人一致</w:t>
         <w:br/>
       </w:r>
     </w:p>
     <w:p>
       <w:r>
-        <w:t>移动速度为520</w:t>
+        <w:t>物理防御50，与巨人一致</w:t>
         <w:br/>
       </w:r>
     </w:p>
     <w:p>
       <w:r>
-        <w:t>生命值与巨人一致。</w:t>
+        <w:t>法术防御50，与巨人一致</w:t>
         <w:br/>
       </w:r>
     </w:p>
     <w:p>
       <w:r>
-        <w:t>法术伤害单位，攻击高于巨人（+40）</w:t>
+        <w:t>移动速度为520,比起巨人-20</w:t>
         <w:br/>
       </w:r>
     </w:p>

--- a/AA怪物文档/world/045树怪.docx
+++ b/AA怪物文档/world/045树怪.docx
@@ -104,19 +104,19 @@
     </w:p>
     <w:p>
       <w:r>
-        <w:t>生命值250，与巨人一致</w:t>
+        <w:t>生命值250，比起巨人一致</w:t>
         <w:br/>
       </w:r>
     </w:p>
     <w:p>
       <w:r>
-        <w:t>物理防御50，与巨人一致</w:t>
+        <w:t>物理防御50，比起巨人一致</w:t>
         <w:br/>
       </w:r>
     </w:p>
     <w:p>
       <w:r>
-        <w:t>法术防御50，与巨人一致</w:t>
+        <w:t>法术防御50，比起巨人一致</w:t>
         <w:br/>
       </w:r>
     </w:p>

--- a/AA怪物文档/world/045树怪.docx
+++ b/AA怪物文档/world/045树怪.docx
@@ -122,7 +122,7 @@
     </w:p>
     <w:p>
       <w:r>
-        <w:t>移动速度为520,比起巨人-20</w:t>
+        <w:t>移动速度为520,比起巨人+20</w:t>
         <w:br/>
       </w:r>
     </w:p>
